--- a/ГрушевскийАА_реферат.docx
+++ b/ГрушевскийАА_реферат.docx
@@ -135,14 +135,7 @@
           <w:b/>
           <w:sz w:val="32"/>
         </w:rPr>
-        <w:t>НИЯ-ЕЖЕДНЕВНИКА</w:t>
-      </w:r>
-      <w:r>
-        <w:rPr>
-          <w:b/>
-          <w:sz w:val="32"/>
-        </w:rPr>
-        <w:t>»</w:t>
+        <w:t>НИЯ-ЕЖЕДНЕВНИКА»</w:t>
       </w:r>
     </w:p>
     <w:p>
@@ -217,13 +210,8 @@
       <w:r>
         <w:t xml:space="preserve">ль </w:t>
       </w:r>
-      <w:proofErr w:type="spellStart"/>
-      <w:r>
-        <w:t>Полойко</w:t>
-      </w:r>
-      <w:proofErr w:type="spellEnd"/>
-      <w:r>
-        <w:t xml:space="preserve"> Д. К.</w:t>
+      <w:r>
+        <w:t>Полойко Д. К.</w:t>
       </w:r>
     </w:p>
     <w:p>
@@ -312,13 +300,22 @@
         <w:t xml:space="preserve">Дипломная работа, </w:t>
       </w:r>
       <w:r>
-        <w:t>28</w:t>
-      </w:r>
-      <w:r>
-        <w:t xml:space="preserve"> страниц, 6 рисунков, 5 таблиц</w:t>
-      </w:r>
-      <w:r>
-        <w:t>, 21 источник</w:t>
+        <w:t>29</w:t>
+      </w:r>
+      <w:r>
+        <w:t xml:space="preserve"> страниц, </w:t>
+      </w:r>
+      <w:r>
+        <w:t>7</w:t>
+      </w:r>
+      <w:r>
+        <w:t xml:space="preserve"> рисунков, 5 таблиц</w:t>
+      </w:r>
+      <w:r>
+        <w:t>, 20</w:t>
+      </w:r>
+      <w:r>
+        <w:t xml:space="preserve"> источник</w:t>
       </w:r>
       <w:r>
         <w:t>.</w:t>
@@ -329,19 +326,7 @@
         <w:spacing w:after="240"/>
       </w:pPr>
       <w:r>
-        <w:t xml:space="preserve">МЕТОДОЛОГИЯ, ПРОГРЕССИВНОЕ ВЕБ-ПРИЛОЖЕНИЕ, </w:t>
-      </w:r>
-      <w:r>
-        <w:t xml:space="preserve">РАЗРАБОТКА </w:t>
-      </w:r>
-      <w:r>
-        <w:t>ПРОГРАММНО</w:t>
-      </w:r>
-      <w:r>
-        <w:t>ГО ОБЕСПЕЧЕНИЯ</w:t>
-      </w:r>
-      <w:r>
-        <w:t>,</w:t>
+        <w:t>МЕТОДОЛОГИЯ, ПРОГРЕССИВНОЕ ВЕБ-ПРИЛОЖЕНИЕ, РАЗРАБОТКА ПРОГРАММНОГО ОБЕСПЕЧЕНИЯ,</w:t>
       </w:r>
       <w:r>
         <w:t xml:space="preserve"> </w:t>
@@ -399,11 +384,6 @@
       </w:r>
     </w:p>
     <w:p>
-      <w:pPr>
-        <w:rPr>
-          <w:lang w:val="en-US"/>
-        </w:rPr>
-      </w:pPr>
       <w:r>
         <w:t xml:space="preserve">По полученным результатам сделан вывод, что данная методология является </w:t>
       </w:r>
@@ -423,14 +403,12 @@
         <w:rPr>
           <w:b/>
           <w:sz w:val="32"/>
-          <w:lang w:val="en-US"/>
         </w:rPr>
       </w:pPr>
       <w:r>
         <w:rPr>
           <w:b/>
           <w:sz w:val="32"/>
-          <w:lang w:val="en-US"/>
         </w:rPr>
         <w:br w:type="page"/>
       </w:r>
@@ -471,257 +449,250 @@
         <w:rPr>
           <w:lang w:val="en-US"/>
         </w:rPr>
-        <w:t xml:space="preserve"> 28</w:t>
-      </w:r>
-      <w:r>
-        <w:rPr>
-          <w:lang w:val="en-US"/>
-        </w:rPr>
-        <w:t xml:space="preserve"> pages, </w:t>
-      </w:r>
-      <w:r>
-        <w:rPr>
-          <w:lang w:val="en-US"/>
-        </w:rPr>
-        <w:t>6</w:t>
-      </w:r>
-      <w:r>
-        <w:rPr>
-          <w:lang w:val="en-US"/>
-        </w:rPr>
-        <w:t xml:space="preserve"> figures, </w:t>
-      </w:r>
-      <w:r>
-        <w:rPr>
-          <w:lang w:val="en-US"/>
-        </w:rPr>
-        <w:t>5</w:t>
-      </w:r>
-      <w:r>
-        <w:rPr>
-          <w:lang w:val="en-US"/>
-        </w:rPr>
-        <w:t xml:space="preserve"> sheets</w:t>
-      </w:r>
-      <w:r>
-        <w:rPr>
-          <w:lang w:val="en-US"/>
-        </w:rPr>
-        <w:t>, 21</w:t>
-      </w:r>
-      <w:r>
-        <w:rPr>
-          <w:lang w:val="en-US"/>
-        </w:rPr>
-        <w:t xml:space="preserve"> sources.</w:t>
-      </w:r>
-    </w:p>
-    <w:p>
-      <w:pPr>
-        <w:spacing w:after="240"/>
-        <w:rPr>
-          <w:lang w:val="en-US"/>
-        </w:rPr>
-      </w:pPr>
-      <w:r>
-        <w:rPr>
-          <w:lang w:val="en-US"/>
-        </w:rPr>
-        <w:t>METHODOLOGY</w:t>
-      </w:r>
-      <w:r>
-        <w:rPr>
-          <w:lang w:val="en-US"/>
-        </w:rPr>
-        <w:t xml:space="preserve">, </w:t>
-      </w:r>
-      <w:r>
-        <w:rPr>
-          <w:lang w:val="en-US"/>
-        </w:rPr>
-        <w:t>PROGRESSIVE WEB APPLICATION, SOFTWARE</w:t>
-      </w:r>
-      <w:r>
-        <w:rPr>
-          <w:lang w:val="en-US"/>
-        </w:rPr>
-        <w:t xml:space="preserve"> </w:t>
-      </w:r>
-      <w:r>
-        <w:rPr>
-          <w:lang w:val="en-US"/>
-        </w:rPr>
-        <w:t>DEVELOPMENT</w:t>
-      </w:r>
-      <w:r>
-        <w:rPr>
-          <w:lang w:val="en-US"/>
-        </w:rPr>
-        <w:t>, TECHNOLOGY</w:t>
-      </w:r>
-      <w:r>
-        <w:rPr>
-          <w:lang w:val="en-US"/>
-        </w:rPr>
-        <w:t>.</w:t>
-      </w:r>
-    </w:p>
-    <w:p>
-      <w:pPr>
-        <w:spacing w:after="240"/>
-        <w:rPr>
-          <w:lang w:val="en-US"/>
-        </w:rPr>
-      </w:pPr>
-      <w:r>
-        <w:rPr>
-          <w:i/>
-          <w:lang w:val="en-US"/>
-        </w:rPr>
-        <w:t>O</w:t>
-      </w:r>
-      <w:r>
-        <w:rPr>
-          <w:i/>
-          <w:lang w:val="en-US"/>
-        </w:rPr>
-        <w:t>bject of</w:t>
-      </w:r>
-      <w:r>
-        <w:rPr>
-          <w:i/>
-          <w:lang w:val="en-US"/>
-        </w:rPr>
-        <w:t xml:space="preserve"> research </w:t>
-      </w:r>
-      <w:r>
-        <w:rPr>
-          <w:i/>
-          <w:lang w:val="en-US"/>
-        </w:rPr>
-        <w:t>–</w:t>
-      </w:r>
-      <w:r>
-        <w:rPr>
-          <w:lang w:val="en-US"/>
-        </w:rPr>
-        <w:t xml:space="preserve"> </w:t>
-      </w:r>
-      <w:r>
-        <w:rPr>
-          <w:lang w:val="en-US"/>
-        </w:rPr>
-        <w:t>methodology of progressive web application</w:t>
-      </w:r>
-      <w:r>
-        <w:rPr>
-          <w:lang w:val="en-US"/>
-        </w:rPr>
-        <w:t>.</w:t>
-      </w:r>
-    </w:p>
-    <w:p>
-      <w:pPr>
-        <w:spacing w:after="240"/>
-        <w:rPr>
-          <w:rFonts w:cs="Times New Roman"/>
-          <w:lang w:val="en-US"/>
-        </w:rPr>
-      </w:pPr>
-      <w:r>
-        <w:rPr>
-          <w:i/>
-          <w:lang w:val="en-US"/>
-        </w:rPr>
-        <w:t>Purpose</w:t>
-      </w:r>
-      <w:r>
-        <w:rPr>
-          <w:i/>
-          <w:lang w:val="en-US"/>
-        </w:rPr>
-        <w:t xml:space="preserve"> –</w:t>
-      </w:r>
-      <w:r>
-        <w:rPr>
-          <w:lang w:val="en-US"/>
-        </w:rPr>
-        <w:t xml:space="preserve"> study the methodology of progressive web applications, create an application using this methodology, evaluate the effectiveness of this software development methodology</w:t>
-      </w:r>
-      <w:r>
-        <w:rPr>
-          <w:lang w:val="en-US"/>
-        </w:rPr>
-        <w:t>.</w:t>
-      </w:r>
-    </w:p>
-    <w:p>
-      <w:pPr>
-        <w:spacing w:after="240"/>
-        <w:rPr>
-          <w:rFonts w:cs="Times New Roman"/>
-          <w:lang w:val="en-US"/>
-        </w:rPr>
-      </w:pPr>
-      <w:r>
-        <w:rPr>
-          <w:rFonts w:cs="Times New Roman"/>
-          <w:lang w:val="en-US"/>
-        </w:rPr>
-        <w:t>During the work, the following tasks were implemented: the practical maturity of the methodology for creating advanced web applications was tested, the existing daily applications were compared, a test application was created, and its effectiveness was analyzed.</w:t>
-      </w:r>
-    </w:p>
-    <w:p>
-      <w:pPr>
-        <w:rPr>
-          <w:rFonts w:cs="Times New Roman"/>
-          <w:lang w:val="en-US"/>
-        </w:rPr>
-      </w:pPr>
-      <w:r>
-        <w:rPr>
-          <w:rFonts w:cs="Times New Roman"/>
-          <w:lang w:val="en-US"/>
-        </w:rPr>
-        <w:t>I</w:t>
-      </w:r>
-      <w:r>
-        <w:rPr>
-          <w:rFonts w:cs="Times New Roman"/>
-          <w:lang w:val="en-US"/>
-        </w:rPr>
-        <w:t>t is concluded that this methodology is a good alternative to web and mobile applications</w:t>
-      </w:r>
-      <w:r>
-        <w:rPr>
-          <w:rFonts w:cs="Times New Roman"/>
-          <w:lang w:val="en-US"/>
-        </w:rPr>
-        <w:t>, a</w:t>
-      </w:r>
-      <w:r>
-        <w:rPr>
-          <w:rFonts w:cs="Times New Roman"/>
-          <w:lang w:val="en-US"/>
-        </w:rPr>
-        <w:t>cco</w:t>
-      </w:r>
-      <w:r>
-        <w:rPr>
-          <w:rFonts w:cs="Times New Roman"/>
-          <w:lang w:val="en-US"/>
-        </w:rPr>
-        <w:t>rding to the results</w:t>
-      </w:r>
-      <w:r>
-        <w:rPr>
-          <w:rFonts w:cs="Times New Roman"/>
-          <w:lang w:val="en-US"/>
-        </w:rPr>
-        <w:t>.</w:t>
+        <w:t xml:space="preserve"> 29</w:t>
       </w:r>
       <w:bookmarkStart w:id="0" w:name="_GoBack"/>
       <w:bookmarkEnd w:id="0"/>
+      <w:r>
+        <w:rPr>
+          <w:lang w:val="en-US"/>
+        </w:rPr>
+        <w:t xml:space="preserve"> pages, </w:t>
+      </w:r>
+      <w:r>
+        <w:rPr>
+          <w:lang w:val="en-US"/>
+        </w:rPr>
+        <w:t>7</w:t>
+      </w:r>
+      <w:r>
+        <w:rPr>
+          <w:lang w:val="en-US"/>
+        </w:rPr>
+        <w:t xml:space="preserve"> figures, </w:t>
+      </w:r>
+      <w:r>
+        <w:rPr>
+          <w:lang w:val="en-US"/>
+        </w:rPr>
+        <w:t>5</w:t>
+      </w:r>
+      <w:r>
+        <w:rPr>
+          <w:lang w:val="en-US"/>
+        </w:rPr>
+        <w:t xml:space="preserve"> sheets</w:t>
+      </w:r>
+      <w:r>
+        <w:rPr>
+          <w:lang w:val="en-US"/>
+        </w:rPr>
+        <w:t>, 2</w:t>
+      </w:r>
+      <w:r>
+        <w:rPr>
+          <w:lang w:val="en-US"/>
+        </w:rPr>
+        <w:t>0</w:t>
+      </w:r>
+      <w:r>
+        <w:rPr>
+          <w:lang w:val="en-US"/>
+        </w:rPr>
+        <w:t xml:space="preserve"> sources.</w:t>
+      </w:r>
+    </w:p>
+    <w:p>
+      <w:pPr>
+        <w:spacing w:after="240"/>
+        <w:rPr>
+          <w:lang w:val="en-US"/>
+        </w:rPr>
+      </w:pPr>
+      <w:r>
+        <w:rPr>
+          <w:lang w:val="en-US"/>
+        </w:rPr>
+        <w:t>METHODOLOGY</w:t>
+      </w:r>
+      <w:r>
+        <w:rPr>
+          <w:lang w:val="en-US"/>
+        </w:rPr>
+        <w:t xml:space="preserve">, </w:t>
+      </w:r>
+      <w:r>
+        <w:rPr>
+          <w:lang w:val="en-US"/>
+        </w:rPr>
+        <w:t>PROGRESSIVE WEB APPLICATION, SOFTWARE</w:t>
+      </w:r>
+      <w:r>
+        <w:rPr>
+          <w:lang w:val="en-US"/>
+        </w:rPr>
+        <w:t xml:space="preserve"> </w:t>
+      </w:r>
+      <w:r>
+        <w:rPr>
+          <w:lang w:val="en-US"/>
+        </w:rPr>
+        <w:t>DEVELOPMENT, TECHNOLOGY</w:t>
+      </w:r>
+      <w:r>
+        <w:rPr>
+          <w:lang w:val="en-US"/>
+        </w:rPr>
+        <w:t>.</w:t>
+      </w:r>
+    </w:p>
+    <w:p>
+      <w:pPr>
+        <w:spacing w:after="240"/>
+        <w:rPr>
+          <w:lang w:val="en-US"/>
+        </w:rPr>
+      </w:pPr>
+      <w:r>
+        <w:rPr>
+          <w:i/>
+          <w:lang w:val="en-US"/>
+        </w:rPr>
+        <w:t>O</w:t>
+      </w:r>
+      <w:r>
+        <w:rPr>
+          <w:i/>
+          <w:lang w:val="en-US"/>
+        </w:rPr>
+        <w:t>bject of</w:t>
+      </w:r>
+      <w:r>
+        <w:rPr>
+          <w:i/>
+          <w:lang w:val="en-US"/>
+        </w:rPr>
+        <w:t xml:space="preserve"> research </w:t>
+      </w:r>
+      <w:r>
+        <w:rPr>
+          <w:i/>
+          <w:lang w:val="en-US"/>
+        </w:rPr>
+        <w:t>–</w:t>
+      </w:r>
+      <w:r>
+        <w:rPr>
+          <w:lang w:val="en-US"/>
+        </w:rPr>
+        <w:t xml:space="preserve"> </w:t>
+      </w:r>
+      <w:r>
+        <w:rPr>
+          <w:lang w:val="en-US"/>
+        </w:rPr>
+        <w:t>methodology of progressive web application</w:t>
+      </w:r>
+      <w:r>
+        <w:rPr>
+          <w:lang w:val="en-US"/>
+        </w:rPr>
+        <w:t>.</w:t>
+      </w:r>
+    </w:p>
+    <w:p>
+      <w:pPr>
+        <w:spacing w:after="240"/>
+        <w:rPr>
+          <w:rFonts w:cs="Times New Roman"/>
+          <w:lang w:val="en-US"/>
+        </w:rPr>
+      </w:pPr>
+      <w:r>
+        <w:rPr>
+          <w:i/>
+          <w:lang w:val="en-US"/>
+        </w:rPr>
+        <w:t>Purpose</w:t>
+      </w:r>
+      <w:r>
+        <w:rPr>
+          <w:i/>
+          <w:lang w:val="en-US"/>
+        </w:rPr>
+        <w:t xml:space="preserve"> –</w:t>
+      </w:r>
+      <w:r>
+        <w:rPr>
+          <w:lang w:val="en-US"/>
+        </w:rPr>
+        <w:t xml:space="preserve"> study the methodology of progressive web applications, create an application using this methodology, evaluate the effectiveness of this software development methodology</w:t>
+      </w:r>
+      <w:r>
+        <w:rPr>
+          <w:lang w:val="en-US"/>
+        </w:rPr>
+        <w:t>.</w:t>
+      </w:r>
+    </w:p>
+    <w:p>
+      <w:pPr>
+        <w:spacing w:after="240"/>
+        <w:rPr>
+          <w:rFonts w:cs="Times New Roman"/>
+          <w:lang w:val="en-US"/>
+        </w:rPr>
+      </w:pPr>
+      <w:r>
+        <w:rPr>
+          <w:rFonts w:cs="Times New Roman"/>
+          <w:lang w:val="en-US"/>
+        </w:rPr>
+        <w:t>During the work, the following tasks were implemented: the practical maturity of the methodology for creating advanced web applications was tested, the existing daily applications were compared, a test application was created, and its effectiveness was analyzed.</w:t>
+      </w:r>
+    </w:p>
+    <w:p>
+      <w:pPr>
+        <w:rPr>
+          <w:rFonts w:cs="Times New Roman"/>
+          <w:lang w:val="en-US"/>
+        </w:rPr>
+      </w:pPr>
+      <w:r>
+        <w:rPr>
+          <w:rFonts w:cs="Times New Roman"/>
+          <w:lang w:val="en-US"/>
+        </w:rPr>
+        <w:t>I</w:t>
+      </w:r>
+      <w:r>
+        <w:rPr>
+          <w:rFonts w:cs="Times New Roman"/>
+          <w:lang w:val="en-US"/>
+        </w:rPr>
+        <w:t>t is concluded that this methodology is a good alternative to web and mobile applications</w:t>
+      </w:r>
+      <w:r>
+        <w:rPr>
+          <w:rFonts w:cs="Times New Roman"/>
+          <w:lang w:val="en-US"/>
+        </w:rPr>
+        <w:t>, a</w:t>
+      </w:r>
+      <w:r>
+        <w:rPr>
+          <w:rFonts w:cs="Times New Roman"/>
+          <w:lang w:val="en-US"/>
+        </w:rPr>
+        <w:t>cco</w:t>
+      </w:r>
+      <w:r>
+        <w:rPr>
+          <w:rFonts w:cs="Times New Roman"/>
+          <w:lang w:val="en-US"/>
+        </w:rPr>
+        <w:t>rding to the results.</w:t>
+      </w:r>
     </w:p>
     <w:sectPr>
       <w:pgSz w:w="11906" w:h="16838"/>
@@ -1452,7 +1423,7 @@
 </file>
 
 <file path=customXml/itemProps1.xml><?xml version="1.0" encoding="utf-8"?>
-<ds:datastoreItem xmlns:ds="http://schemas.openxmlformats.org/officeDocument/2006/customXml" ds:itemID="{7DAA2E22-CF51-4BFA-A04F-187E6FF908DA}">
+<ds:datastoreItem xmlns:ds="http://schemas.openxmlformats.org/officeDocument/2006/customXml" ds:itemID="{2F45BA61-0C1C-44E9-98C6-B32F436F3455}">
   <ds:schemaRefs>
     <ds:schemaRef ds:uri="http://schemas.openxmlformats.org/officeDocument/2006/bibliography"/>
   </ds:schemaRefs>
